--- a/doc/pr1.docx
+++ b/doc/pr1.docx
@@ -745,6 +745,23 @@
                 <w:sz w:val="28"/>
               </w:rPr>
               <w:t>.</w:t>
+            </w:r>
+          </w:p>
+          <w:p>
+            <w:pPr>
+              <w:pStyle w:val="51"/>
+              <w:spacing w:line="240" w:lineRule="auto"/>
+              <w:ind w:firstLine="0"/>
+              <w:jc w:val="right"/>
+              <w:rPr>
+                <w:sz w:val="28"/>
+              </w:rPr>
+            </w:pPr>
+            <w:r>
+              <w:rPr>
+                <w:sz w:val="28"/>
+              </w:rPr>
+              <w:t>Кузнецов И.М</w:t>
             </w:r>
           </w:p>
           <w:p>
@@ -1451,7 +1468,15 @@
         <w:t xml:space="preserve">, </w:t>
       </w:r>
       <w:r>
-        <w:t>Журавлев Александр.</w:t>
+        <w:t>Журавлев Александр</w:t>
+      </w:r>
+      <w:r>
+        <w:t>, Кузнецов Илья</w:t>
+      </w:r>
+      <w:bookmarkStart w:id="2" w:name="_GoBack"/>
+      <w:bookmarkEnd w:id="2"/>
+      <w:r>
+        <w:t>.</w:t>
       </w:r>
     </w:p>
     <w:p>
@@ -1462,11 +1487,11 @@
           <w:numId w:val="27"/>
         </w:numPr>
       </w:pPr>
-      <w:bookmarkStart w:id="2" w:name="_Toc83116753"/>
+      <w:bookmarkStart w:id="3" w:name="_Toc83116753"/>
       <w:r>
         <w:t>Наименование программного обеспечения</w:t>
       </w:r>
-      <w:bookmarkEnd w:id="2"/>
+      <w:bookmarkEnd w:id="3"/>
     </w:p>
     <w:p>
       <w:pPr>
@@ -1475,14 +1500,12 @@
       <w:r>
         <w:t xml:space="preserve">Программа с использованием внешней библиотекой </w:t>
       </w:r>
-      <w:proofErr w:type="spellStart"/>
       <w:r>
         <w:rPr>
           <w:lang w:val="en-US"/>
         </w:rPr>
         <w:t>dll</w:t>
       </w:r>
-      <w:proofErr w:type="spellEnd"/>
       <w:r>
         <w:t>, для тестирования чисел. Программа складывает числа и сравнивает их.</w:t>
       </w:r>
@@ -1495,11 +1518,11 @@
           <w:numId w:val="27"/>
         </w:numPr>
       </w:pPr>
-      <w:bookmarkStart w:id="3" w:name="_Toc83116754"/>
+      <w:bookmarkStart w:id="4" w:name="_Toc83116754"/>
       <w:r>
         <w:t>Диаграммы вариантов использования</w:t>
       </w:r>
-      <w:bookmarkEnd w:id="3"/>
+      <w:bookmarkEnd w:id="4"/>
     </w:p>
     <w:p>
       <w:pPr>
@@ -1600,16 +1623,11 @@
       <w:r>
         <w:t xml:space="preserve">На рисунке 2 изображена диаграмма, позволяющая </w:t>
       </w:r>
-      <w:proofErr w:type="gramStart"/>
       <w:r>
         <w:t xml:space="preserve">увидеть </w:t>
       </w:r>
       <w:r>
-        <w:t xml:space="preserve"> баг</w:t>
-      </w:r>
-      <w:proofErr w:type="gramEnd"/>
-      <w:r>
-        <w:t xml:space="preserve"> </w:t>
+        <w:t xml:space="preserve"> баг </w:t>
       </w:r>
       <w:r>
         <w:t>при записывании только в поле число 1 и нажатием на кнопку прибавить</w:t>
@@ -1681,8 +1699,6 @@
       <w:r>
         <w:t>»</w:t>
       </w:r>
-      <w:bookmarkStart w:id="4" w:name="_GoBack"/>
-      <w:bookmarkEnd w:id="4"/>
       <w:r>
         <w:br w:type="page"/>
       </w:r>
@@ -1696,24 +1712,7 @@
         <w:t xml:space="preserve">На рисунке 3 изображена диаграмма, </w:t>
       </w:r>
       <w:r>
-        <w:t xml:space="preserve">позволяющая </w:t>
-      </w:r>
-      <w:proofErr w:type="gramStart"/>
-      <w:r>
-        <w:t>увидеть  баг</w:t>
-      </w:r>
-      <w:proofErr w:type="gramEnd"/>
-      <w:r>
-        <w:t xml:space="preserve"> при записывании только в поле число </w:t>
-      </w:r>
-      <w:r>
-        <w:t>2</w:t>
-      </w:r>
-      <w:r>
-        <w:t xml:space="preserve"> и нажатием на кнопку </w:t>
-      </w:r>
-      <w:r>
-        <w:t>сравнить</w:t>
+        <w:t>позволяющая увидеть  баг при записывании только в поле число 2 и нажатием на кнопку сравнить</w:t>
       </w:r>
       <w:r>
         <w:t>:</w:t>
@@ -1783,10 +1782,7 @@
         <w:t xml:space="preserve"> – Диаграмма использования «</w:t>
       </w:r>
       <w:r>
-        <w:t>З</w:t>
-      </w:r>
-      <w:r>
-        <w:t>аписываем число в поле 2</w:t>
+        <w:t>Записываем число в поле 2</w:t>
       </w:r>
       <w:r>
         <w:t>»</w:t>
@@ -1805,16 +1801,11 @@
       <w:r>
         <w:t xml:space="preserve"> </w:t>
       </w:r>
-      <w:proofErr w:type="gramStart"/>
       <w:r>
         <w:t xml:space="preserve">недочет </w:t>
       </w:r>
       <w:r>
-        <w:t xml:space="preserve"> с</w:t>
-      </w:r>
-      <w:proofErr w:type="gramEnd"/>
-      <w:r>
-        <w:t xml:space="preserve"> </w:t>
+        <w:t xml:space="preserve"> с </w:t>
       </w:r>
       <w:r>
         <w:t>сравниванием чисел</w:t>
@@ -2159,7 +2150,7 @@
             <w:sz w:val="24"/>
             <w:szCs w:val="24"/>
           </w:rPr>
-          <w:t>7</w:t>
+          <w:t>3</w:t>
         </w:r>
         <w:r>
           <w:rPr>
@@ -6748,7 +6739,7 @@
 </file>
 
 <file path=customXml/itemProps2.xml><?xml version="1.0" encoding="utf-8"?>
-<ds:datastoreItem xmlns:ds="http://schemas.openxmlformats.org/officeDocument/2006/customXml" ds:itemID="{D8CA45A2-A61D-4C26-928D-5BC7302E44DC}">
+<ds:datastoreItem xmlns:ds="http://schemas.openxmlformats.org/officeDocument/2006/customXml" ds:itemID="{B07FBCDD-D2EA-472D-BF8E-E4721437F475}">
   <ds:schemaRefs>
     <ds:schemaRef ds:uri="http://schemas.openxmlformats.org/officeDocument/2006/bibliography"/>
   </ds:schemaRefs>

--- a/doc/pr1.docx
+++ b/doc/pr1.docx
@@ -1473,8 +1473,6 @@
       <w:r>
         <w:t>, Кузнецов Илья</w:t>
       </w:r>
-      <w:bookmarkStart w:id="2" w:name="_GoBack"/>
-      <w:bookmarkEnd w:id="2"/>
       <w:r>
         <w:t>.</w:t>
       </w:r>
@@ -1487,11 +1485,11 @@
           <w:numId w:val="27"/>
         </w:numPr>
       </w:pPr>
-      <w:bookmarkStart w:id="3" w:name="_Toc83116753"/>
+      <w:bookmarkStart w:id="2" w:name="_Toc83116753"/>
       <w:r>
         <w:t>Наименование программного обеспечения</w:t>
       </w:r>
-      <w:bookmarkEnd w:id="3"/>
+      <w:bookmarkEnd w:id="2"/>
     </w:p>
     <w:p>
       <w:pPr>
@@ -1500,12 +1498,14 @@
       <w:r>
         <w:t xml:space="preserve">Программа с использованием внешней библиотекой </w:t>
       </w:r>
+      <w:proofErr w:type="spellStart"/>
       <w:r>
         <w:rPr>
           <w:lang w:val="en-US"/>
         </w:rPr>
         <w:t>dll</w:t>
       </w:r>
+      <w:proofErr w:type="spellEnd"/>
       <w:r>
         <w:t>, для тестирования чисел. Программа складывает числа и сравнивает их.</w:t>
       </w:r>
@@ -1518,11 +1518,11 @@
           <w:numId w:val="27"/>
         </w:numPr>
       </w:pPr>
-      <w:bookmarkStart w:id="4" w:name="_Toc83116754"/>
+      <w:bookmarkStart w:id="3" w:name="_Toc83116754"/>
       <w:r>
         <w:t>Диаграммы вариантов использования</w:t>
       </w:r>
-      <w:bookmarkEnd w:id="4"/>
+      <w:bookmarkEnd w:id="3"/>
     </w:p>
     <w:p>
       <w:pPr>
@@ -1623,11 +1623,16 @@
       <w:r>
         <w:t xml:space="preserve">На рисунке 2 изображена диаграмма, позволяющая </w:t>
       </w:r>
+      <w:proofErr w:type="gramStart"/>
       <w:r>
         <w:t xml:space="preserve">увидеть </w:t>
       </w:r>
       <w:r>
-        <w:t xml:space="preserve"> баг </w:t>
+        <w:t xml:space="preserve"> баг</w:t>
+      </w:r>
+      <w:proofErr w:type="gramEnd"/>
+      <w:r>
+        <w:t xml:space="preserve"> </w:t>
       </w:r>
       <w:r>
         <w:t>при записывании только в поле число 1 и нажатием на кнопку прибавить</w:t>
@@ -1712,7 +1717,15 @@
         <w:t xml:space="preserve">На рисунке 3 изображена диаграмма, </w:t>
       </w:r>
       <w:r>
-        <w:t>позволяющая увидеть  баг при записывании только в поле число 2 и нажатием на кнопку сравнить</w:t>
+        <w:t xml:space="preserve">позволяющая </w:t>
+      </w:r>
+      <w:proofErr w:type="gramStart"/>
+      <w:r>
+        <w:t>увидеть  баг</w:t>
+      </w:r>
+      <w:proofErr w:type="gramEnd"/>
+      <w:r>
+        <w:t xml:space="preserve"> при записывании только в поле число 2 и нажатием на кнопку сравнить</w:t>
       </w:r>
       <w:r>
         <w:t>:</w:t>
@@ -1801,11 +1814,16 @@
       <w:r>
         <w:t xml:space="preserve"> </w:t>
       </w:r>
+      <w:proofErr w:type="gramStart"/>
       <w:r>
         <w:t xml:space="preserve">недочет </w:t>
       </w:r>
       <w:r>
-        <w:t xml:space="preserve"> с </w:t>
+        <w:t xml:space="preserve"> с</w:t>
+      </w:r>
+      <w:proofErr w:type="gramEnd"/>
+      <w:r>
+        <w:t xml:space="preserve"> </w:t>
       </w:r>
       <w:r>
         <w:t>сравниванием чисел</w:t>
@@ -2011,27 +2029,19 @@
           <w:numId w:val="27"/>
         </w:numPr>
       </w:pPr>
-      <w:bookmarkStart w:id="5" w:name="_Toc83116755"/>
+      <w:bookmarkStart w:id="4" w:name="_Toc83116755"/>
       <w:r>
         <w:lastRenderedPageBreak/>
         <w:t>Замечания от других команд</w:t>
       </w:r>
-      <w:bookmarkEnd w:id="5"/>
+      <w:bookmarkEnd w:id="4"/>
     </w:p>
     <w:p>
       <w:pPr>
-        <w:pStyle w:val="51"/>
-        <w:rPr>
-          <w:sz w:val="28"/>
-        </w:rPr>
-      </w:pPr>
-      <w:r>
-        <w:rPr>
-          <w:color w:val="000000"/>
-          <w:sz w:val="27"/>
-          <w:szCs w:val="27"/>
-        </w:rPr>
-        <w:t>Другие команды не выявили замечаний, связанных с тестированием данного программного обеспечения.</w:t>
+        <w:pStyle w:val="aff"/>
+      </w:pPr>
+      <w:r>
+        <w:t>Команда в составе Кузьмина Андрея и Гончарова Ильи отметили недостатком неблагоприятный пользовательский интерфейс. Больше замечаний не отметили.</w:t>
       </w:r>
     </w:p>
     <w:p>
@@ -2042,11 +2052,11 @@
           <w:numId w:val="27"/>
         </w:numPr>
       </w:pPr>
-      <w:bookmarkStart w:id="6" w:name="_Toc83116756"/>
+      <w:bookmarkStart w:id="5" w:name="_Toc83116756"/>
       <w:r>
         <w:t>Список осмотренных команд и выявленные замечания</w:t>
       </w:r>
-      <w:bookmarkEnd w:id="6"/>
+      <w:bookmarkEnd w:id="5"/>
     </w:p>
     <w:p>
       <w:pPr>
@@ -2057,6 +2067,92 @@
           <w:szCs w:val="27"/>
         </w:rPr>
       </w:pPr>
+      <w:r>
+        <w:rPr>
+          <w:color w:val="000000"/>
+          <w:sz w:val="27"/>
+          <w:szCs w:val="27"/>
+        </w:rPr>
+        <w:t>При выявлении ошибок и недочетов у команды Кузьмина Андрея и Гончарова Ильи наша команда заметила такие недостатки как</w:t>
+      </w:r>
+      <w:r>
+        <w:rPr>
+          <w:color w:val="000000"/>
+          <w:sz w:val="27"/>
+          <w:szCs w:val="27"/>
+        </w:rPr>
+        <w:t xml:space="preserve">: </w:t>
+      </w:r>
+      <w:r>
+        <w:rPr>
+          <w:color w:val="000000"/>
+          <w:sz w:val="27"/>
+          <w:szCs w:val="27"/>
+        </w:rPr>
+        <w:t>при конвертации валюты в их пользовательской программы, итоговое значение выводится некорректно, а именно неверная точность числа.</w:t>
+      </w:r>
+      <w:bookmarkStart w:id="6" w:name="_GoBack"/>
+      <w:bookmarkEnd w:id="6"/>
+    </w:p>
+    <w:p>
+      <w:pPr>
+        <w:pStyle w:val="51"/>
+        <w:rPr>
+          <w:color w:val="000000"/>
+          <w:sz w:val="27"/>
+          <w:szCs w:val="27"/>
+          <w:lang w:val="en-US"/>
+        </w:rPr>
+      </w:pPr>
+      <w:r>
+        <w:rPr>
+          <w:color w:val="000000"/>
+          <w:sz w:val="27"/>
+          <w:szCs w:val="27"/>
+        </w:rPr>
+        <w:softHyphen/>
+      </w:r>
+      <w:r>
+        <w:rPr>
+          <w:color w:val="000000"/>
+          <w:sz w:val="27"/>
+          <w:szCs w:val="27"/>
+        </w:rPr>
+        <w:softHyphen/>
+      </w:r>
+      <w:r>
+        <w:rPr>
+          <w:color w:val="000000"/>
+          <w:sz w:val="27"/>
+          <w:szCs w:val="27"/>
+        </w:rPr>
+        <w:softHyphen/>
+      </w:r>
+      <w:r>
+        <w:rPr>
+          <w:color w:val="000000"/>
+          <w:sz w:val="27"/>
+          <w:szCs w:val="27"/>
+        </w:rPr>
+        <w:softHyphen/>
+      </w:r>
+      <w:r>
+        <w:rPr>
+          <w:color w:val="000000"/>
+          <w:sz w:val="27"/>
+          <w:szCs w:val="27"/>
+        </w:rPr>
+        <w:softHyphen/>
+      </w:r>
+      <w:r>
+        <w:rPr>
+          <w:color w:val="000000"/>
+          <w:sz w:val="27"/>
+          <w:szCs w:val="27"/>
+          <w:lang w:val="en-US"/>
+        </w:rPr>
+        <w:softHyphen/>
+      </w:r>
     </w:p>
     <w:sectPr>
       <w:headerReference w:type="default" r:id="rId15"/>
@@ -2150,7 +2246,7 @@
             <w:sz w:val="24"/>
             <w:szCs w:val="24"/>
           </w:rPr>
-          <w:t>3</w:t>
+          <w:t>7</w:t>
         </w:r>
         <w:r>
           <w:rPr>
@@ -6739,7 +6835,7 @@
 </file>
 
 <file path=customXml/itemProps2.xml><?xml version="1.0" encoding="utf-8"?>
-<ds:datastoreItem xmlns:ds="http://schemas.openxmlformats.org/officeDocument/2006/customXml" ds:itemID="{B07FBCDD-D2EA-472D-BF8E-E4721437F475}">
+<ds:datastoreItem xmlns:ds="http://schemas.openxmlformats.org/officeDocument/2006/customXml" ds:itemID="{DCC1F55E-A43D-4FBE-900F-4E10B7E9A326}">
   <ds:schemaRefs>
     <ds:schemaRef ds:uri="http://schemas.openxmlformats.org/officeDocument/2006/bibliography"/>
   </ds:schemaRefs>

--- a/doc/pr1.docx
+++ b/doc/pr1.docx
@@ -1305,7 +1305,7 @@
                 <w:noProof/>
                 <w:webHidden/>
               </w:rPr>
-              <w:t>7</w:t>
+              <w:t>9</w:t>
             </w:r>
             <w:r>
               <w:rPr>
@@ -1400,7 +1400,7 @@
                 <w:noProof/>
                 <w:webHidden/>
               </w:rPr>
-              <w:t>7</w:t>
+              <w:t>9</w:t>
             </w:r>
             <w:r>
               <w:rPr>
@@ -1438,10 +1438,6 @@
       <w:r>
         <w:br w:type="page"/>
       </w:r>
-      <w:r>
-        <w:lastRenderedPageBreak/>
-        <w:tab/>
-      </w:r>
     </w:p>
     <w:p>
       <w:pPr>
@@ -1453,6 +1449,7 @@
       </w:pPr>
       <w:bookmarkStart w:id="1" w:name="_Toc83116752"/>
       <w:r>
+        <w:lastRenderedPageBreak/>
         <w:t>Состав команды</w:t>
       </w:r>
       <w:bookmarkEnd w:id="1"/>
@@ -1512,64 +1509,17 @@
     </w:p>
     <w:p>
       <w:pPr>
-        <w:pStyle w:val="af9"/>
-        <w:numPr>
-          <w:ilvl w:val="0"/>
-          <w:numId w:val="27"/>
-        </w:numPr>
-      </w:pPr>
-      <w:bookmarkStart w:id="3" w:name="_Toc83116754"/>
-      <w:r>
-        <w:t>Диаграммы вариантов использования</w:t>
-      </w:r>
-      <w:bookmarkEnd w:id="3"/>
-    </w:p>
-    <w:p>
-      <w:pPr>
         <w:pStyle w:val="aff"/>
-      </w:pPr>
-      <w:r>
-        <w:t xml:space="preserve">Ниже представлены диаграммы вариантов использования для вызова найденных неисправностей </w:t>
-      </w:r>
-      <w:r>
-        <w:t>программы</w:t>
-      </w:r>
-      <w:r>
-        <w:t>.</w:t>
-      </w:r>
-    </w:p>
-    <w:p>
-      <w:pPr>
-        <w:pStyle w:val="aff"/>
-      </w:pPr>
-      <w:r>
-        <w:t>На рисунке 1 изображена диаграмма,</w:t>
-      </w:r>
-      <w:r>
-        <w:t xml:space="preserve"> которая отображает полную функциональность программы</w:t>
-      </w:r>
-      <w:r>
-        <w:t>:</w:t>
-      </w:r>
-    </w:p>
-    <w:p>
-      <w:pPr>
-        <w:pStyle w:val="51"/>
-        <w:ind w:firstLine="0"/>
-        <w:jc w:val="center"/>
-        <w:rPr>
-          <w:sz w:val="28"/>
-        </w:rPr>
       </w:pPr>
       <w:r>
         <w:rPr>
           <w:noProof/>
         </w:rPr>
         <w:drawing>
-          <wp:inline distT="0" distB="0" distL="0" distR="0" wp14:anchorId="191EFB95" wp14:editId="421B8CDD">
-            <wp:extent cx="4029075" cy="3530771"/>
-            <wp:effectExtent l="0" t="0" r="0" b="0"/>
-            <wp:docPr id="1" name="Рисунок 1"/>
+          <wp:inline distT="0" distB="0" distL="0" distR="0" wp14:anchorId="4B1B9BB9" wp14:editId="76699E90">
+            <wp:extent cx="4869820" cy="3388360"/>
+            <wp:effectExtent l="0" t="0" r="6985" b="2540"/>
+            <wp:docPr id="5" name="Рисунок 5"/>
             <wp:cNvGraphicFramePr>
               <a:graphicFrameLocks xmlns:a="http://schemas.openxmlformats.org/drawingml/2006/main" noChangeAspect="1"/>
             </wp:cNvGraphicFramePr>
@@ -1589,7 +1539,7 @@
                   <pic:spPr>
                     <a:xfrm>
                       <a:off x="0" y="0"/>
-                      <a:ext cx="4037837" cy="3538449"/>
+                      <a:ext cx="4873947" cy="3391232"/>
                     </a:xfrm>
                     <a:prstGeom prst="rect">
                       <a:avLst/>
@@ -1604,46 +1554,50 @@
     </w:p>
     <w:p>
       <w:pPr>
-        <w:pStyle w:val="aff2"/>
-      </w:pPr>
-      <w:r>
-        <w:t>Рисунок 1 – Диаграмма использования «</w:t>
-      </w:r>
-      <w:r>
-        <w:t>Полная функциональность программы</w:t>
-      </w:r>
-      <w:r>
-        <w:t>»</w:t>
-      </w:r>
+        <w:pStyle w:val="af9"/>
+        <w:numPr>
+          <w:ilvl w:val="0"/>
+          <w:numId w:val="27"/>
+        </w:numPr>
+      </w:pPr>
+      <w:bookmarkStart w:id="3" w:name="_Toc83116754"/>
+      <w:r>
+        <w:t>Диаграммы вариантов использования</w:t>
+      </w:r>
+      <w:bookmarkEnd w:id="3"/>
     </w:p>
     <w:p>
       <w:pPr>
         <w:pStyle w:val="aff"/>
       </w:pPr>
       <w:r>
-        <w:t xml:space="preserve">На рисунке 2 изображена диаграмма, позволяющая </w:t>
-      </w:r>
-      <w:proofErr w:type="gramStart"/>
-      <w:r>
-        <w:t xml:space="preserve">увидеть </w:t>
-      </w:r>
-      <w:r>
-        <w:t xml:space="preserve"> баг</w:t>
-      </w:r>
-      <w:proofErr w:type="gramEnd"/>
-      <w:r>
-        <w:t xml:space="preserve"> </w:t>
-      </w:r>
-      <w:r>
-        <w:t>при записывании только в поле число 1 и нажатием на кнопку прибавить</w:t>
-      </w:r>
-      <w:r>
-        <w:t>:</w:t>
+        <w:t xml:space="preserve">Ниже представлены диаграммы вариантов использования для вызова найденных неисправностей </w:t>
+      </w:r>
+      <w:r>
+        <w:t>программы</w:t>
+      </w:r>
+      <w:r>
+        <w:t>.</w:t>
       </w:r>
     </w:p>
     <w:p>
       <w:pPr>
+        <w:pStyle w:val="aff"/>
+      </w:pPr>
+      <w:r>
+        <w:t>На рисунке 1 изображена диаграмма,</w:t>
+      </w:r>
+      <w:r>
+        <w:t xml:space="preserve"> которая отображает полную функциональность программы</w:t>
+      </w:r>
+      <w:r>
+        <w:t>:</w:t>
+      </w:r>
+    </w:p>
+    <w:p>
+      <w:pPr>
         <w:pStyle w:val="51"/>
+        <w:ind w:firstLine="0"/>
         <w:jc w:val="center"/>
         <w:rPr>
           <w:sz w:val="28"/>
@@ -1655,10 +1609,10 @@
         </w:rPr>
         <w:lastRenderedPageBreak/>
         <w:drawing>
-          <wp:inline distT="0" distB="0" distL="0" distR="0" wp14:anchorId="2D04EEF7" wp14:editId="315036B9">
-            <wp:extent cx="5610225" cy="1552575"/>
-            <wp:effectExtent l="0" t="0" r="9525" b="9525"/>
-            <wp:docPr id="7" name="Рисунок 7"/>
+          <wp:inline distT="0" distB="0" distL="0" distR="0" wp14:anchorId="191EFB95" wp14:editId="421B8CDD">
+            <wp:extent cx="4029075" cy="3530771"/>
+            <wp:effectExtent l="0" t="0" r="0" b="0"/>
+            <wp:docPr id="1" name="Рисунок 1"/>
             <wp:cNvGraphicFramePr>
               <a:graphicFrameLocks xmlns:a="http://schemas.openxmlformats.org/drawingml/2006/main" noChangeAspect="1"/>
             </wp:cNvGraphicFramePr>
@@ -1678,6 +1632,94 @@
                   <pic:spPr>
                     <a:xfrm>
                       <a:off x="0" y="0"/>
+                      <a:ext cx="4037837" cy="3538449"/>
+                    </a:xfrm>
+                    <a:prstGeom prst="rect">
+                      <a:avLst/>
+                    </a:prstGeom>
+                  </pic:spPr>
+                </pic:pic>
+              </a:graphicData>
+            </a:graphic>
+          </wp:inline>
+        </w:drawing>
+      </w:r>
+    </w:p>
+    <w:p>
+      <w:pPr>
+        <w:pStyle w:val="aff2"/>
+      </w:pPr>
+      <w:r>
+        <w:t>Рисунок 1 – Диаграмма использования «</w:t>
+      </w:r>
+      <w:r>
+        <w:t>Полная функциональность программы</w:t>
+      </w:r>
+      <w:r>
+        <w:t>»</w:t>
+      </w:r>
+    </w:p>
+    <w:p>
+      <w:pPr>
+        <w:pStyle w:val="aff"/>
+      </w:pPr>
+      <w:r>
+        <w:t xml:space="preserve">На рисунке 2 изображена диаграмма, позволяющая </w:t>
+      </w:r>
+      <w:proofErr w:type="gramStart"/>
+      <w:r>
+        <w:t xml:space="preserve">увидеть </w:t>
+      </w:r>
+      <w:r>
+        <w:t xml:space="preserve"> баг</w:t>
+      </w:r>
+      <w:proofErr w:type="gramEnd"/>
+      <w:r>
+        <w:t xml:space="preserve"> </w:t>
+      </w:r>
+      <w:r>
+        <w:t>при записывании только в поле число 1 и нажатием на кнопку прибавить</w:t>
+      </w:r>
+      <w:r>
+        <w:t>:</w:t>
+      </w:r>
+    </w:p>
+    <w:p>
+      <w:pPr>
+        <w:pStyle w:val="51"/>
+        <w:jc w:val="center"/>
+        <w:rPr>
+          <w:sz w:val="28"/>
+        </w:rPr>
+      </w:pPr>
+      <w:r>
+        <w:rPr>
+          <w:noProof/>
+        </w:rPr>
+        <w:drawing>
+          <wp:inline distT="0" distB="0" distL="0" distR="0" wp14:anchorId="2D04EEF7" wp14:editId="315036B9">
+            <wp:extent cx="5610225" cy="1552575"/>
+            <wp:effectExtent l="0" t="0" r="9525" b="9525"/>
+            <wp:docPr id="7" name="Рисунок 7"/>
+            <wp:cNvGraphicFramePr>
+              <a:graphicFrameLocks xmlns:a="http://schemas.openxmlformats.org/drawingml/2006/main" noChangeAspect="1"/>
+            </wp:cNvGraphicFramePr>
+            <a:graphic xmlns:a="http://schemas.openxmlformats.org/drawingml/2006/main">
+              <a:graphicData uri="http://schemas.openxmlformats.org/drawingml/2006/picture">
+                <pic:pic xmlns:pic="http://schemas.openxmlformats.org/drawingml/2006/picture">
+                  <pic:nvPicPr>
+                    <pic:cNvPr id="1" name=""/>
+                    <pic:cNvPicPr/>
+                  </pic:nvPicPr>
+                  <pic:blipFill>
+                    <a:blip r:embed="rId12"/>
+                    <a:stretch>
+                      <a:fillRect/>
+                    </a:stretch>
+                  </pic:blipFill>
+                  <pic:spPr>
+                    <a:xfrm>
+                      <a:off x="0" y="0"/>
                       <a:ext cx="5610225" cy="1552575"/>
                     </a:xfrm>
                     <a:prstGeom prst="rect">
@@ -1703,6 +1745,52 @@
       </w:r>
       <w:r>
         <w:t>»</w:t>
+      </w:r>
+    </w:p>
+    <w:p>
+      <w:pPr>
+        <w:pStyle w:val="aff2"/>
+      </w:pPr>
+      <w:r>
+        <w:rPr>
+          <w:noProof/>
+        </w:rPr>
+        <w:lastRenderedPageBreak/>
+        <w:drawing>
+          <wp:inline distT="0" distB="0" distL="0" distR="0" wp14:anchorId="1403EC2C" wp14:editId="6C65F962">
+            <wp:extent cx="4968903" cy="2754086"/>
+            <wp:effectExtent l="0" t="0" r="3175" b="8255"/>
+            <wp:docPr id="3" name="Рисунок 3"/>
+            <wp:cNvGraphicFramePr>
+              <a:graphicFrameLocks xmlns:a="http://schemas.openxmlformats.org/drawingml/2006/main" noChangeAspect="1"/>
+            </wp:cNvGraphicFramePr>
+            <a:graphic xmlns:a="http://schemas.openxmlformats.org/drawingml/2006/main">
+              <a:graphicData uri="http://schemas.openxmlformats.org/drawingml/2006/picture">
+                <pic:pic xmlns:pic="http://schemas.openxmlformats.org/drawingml/2006/picture">
+                  <pic:nvPicPr>
+                    <pic:cNvPr id="1" name=""/>
+                    <pic:cNvPicPr/>
+                  </pic:nvPicPr>
+                  <pic:blipFill>
+                    <a:blip r:embed="rId13"/>
+                    <a:stretch>
+                      <a:fillRect/>
+                    </a:stretch>
+                  </pic:blipFill>
+                  <pic:spPr>
+                    <a:xfrm>
+                      <a:off x="0" y="0"/>
+                      <a:ext cx="4976035" cy="2758039"/>
+                    </a:xfrm>
+                    <a:prstGeom prst="rect">
+                      <a:avLst/>
+                    </a:prstGeom>
+                  </pic:spPr>
+                </pic:pic>
+              </a:graphicData>
+            </a:graphic>
+          </wp:inline>
+        </w:drawing>
       </w:r>
       <w:r>
         <w:br w:type="page"/>
@@ -1760,7 +1848,7 @@
                     <pic:cNvPicPr/>
                   </pic:nvPicPr>
                   <pic:blipFill>
-                    <a:blip r:embed="rId12"/>
+                    <a:blip r:embed="rId14"/>
                     <a:stretch>
                       <a:fillRect/>
                     </a:stretch>
@@ -1864,7 +1952,7 @@
                     <pic:cNvPicPr/>
                   </pic:nvPicPr>
                   <pic:blipFill>
-                    <a:blip r:embed="rId13"/>
+                    <a:blip r:embed="rId15"/>
                     <a:stretch>
                       <a:fillRect/>
                     </a:stretch>
@@ -1907,6 +1995,52 @@
     </w:p>
     <w:p>
       <w:pPr>
+        <w:pStyle w:val="aff2"/>
+      </w:pPr>
+      <w:r>
+        <w:rPr>
+          <w:noProof/>
+        </w:rPr>
+        <w:lastRenderedPageBreak/>
+        <w:drawing>
+          <wp:inline distT="0" distB="0" distL="0" distR="0" wp14:anchorId="0D8E1E6A" wp14:editId="7148B4DD">
+            <wp:extent cx="6120130" cy="3406140"/>
+            <wp:effectExtent l="0" t="0" r="0" b="3810"/>
+            <wp:docPr id="4" name="Рисунок 4"/>
+            <wp:cNvGraphicFramePr>
+              <a:graphicFrameLocks xmlns:a="http://schemas.openxmlformats.org/drawingml/2006/main" noChangeAspect="1"/>
+            </wp:cNvGraphicFramePr>
+            <a:graphic xmlns:a="http://schemas.openxmlformats.org/drawingml/2006/main">
+              <a:graphicData uri="http://schemas.openxmlformats.org/drawingml/2006/picture">
+                <pic:pic xmlns:pic="http://schemas.openxmlformats.org/drawingml/2006/picture">
+                  <pic:nvPicPr>
+                    <pic:cNvPr id="1" name=""/>
+                    <pic:cNvPicPr/>
+                  </pic:nvPicPr>
+                  <pic:blipFill>
+                    <a:blip r:embed="rId16"/>
+                    <a:stretch>
+                      <a:fillRect/>
+                    </a:stretch>
+                  </pic:blipFill>
+                  <pic:spPr>
+                    <a:xfrm>
+                      <a:off x="0" y="0"/>
+                      <a:ext cx="6120130" cy="3406140"/>
+                    </a:xfrm>
+                    <a:prstGeom prst="rect">
+                      <a:avLst/>
+                    </a:prstGeom>
+                  </pic:spPr>
+                </pic:pic>
+              </a:graphicData>
+            </a:graphic>
+          </wp:inline>
+        </w:drawing>
+      </w:r>
+    </w:p>
+    <w:p>
+      <w:pPr>
         <w:pStyle w:val="aff"/>
       </w:pPr>
       <w:r>
@@ -1950,7 +2084,6 @@
         <w:rPr>
           <w:noProof/>
         </w:rPr>
-        <w:lastRenderedPageBreak/>
         <w:drawing>
           <wp:inline distT="0" distB="0" distL="0" distR="0" wp14:anchorId="06500A90" wp14:editId="02A4A70A">
             <wp:extent cx="6120130" cy="4243705"/>
@@ -1967,7 +2100,7 @@
                     <pic:cNvPicPr/>
                   </pic:nvPicPr>
                   <pic:blipFill>
-                    <a:blip r:embed="rId14"/>
+                    <a:blip r:embed="rId17"/>
                     <a:stretch>
                       <a:fillRect/>
                     </a:stretch>
@@ -2010,6 +2143,7 @@
     </w:p>
     <w:p>
       <w:pPr>
+        <w:jc w:val="center"/>
         <w:rPr>
           <w:b/>
           <w:iCs/>
@@ -2018,6 +2152,47 @@
         </w:rPr>
       </w:pPr>
       <w:r>
+        <w:rPr>
+          <w:noProof/>
+        </w:rPr>
+        <w:lastRenderedPageBreak/>
+        <w:drawing>
+          <wp:inline distT="0" distB="0" distL="0" distR="0" wp14:anchorId="49A4BEF6" wp14:editId="282A9D8D">
+            <wp:extent cx="4876800" cy="2716191"/>
+            <wp:effectExtent l="0" t="0" r="0" b="8255"/>
+            <wp:docPr id="2" name="Рисунок 2"/>
+            <wp:cNvGraphicFramePr>
+              <a:graphicFrameLocks xmlns:a="http://schemas.openxmlformats.org/drawingml/2006/main" noChangeAspect="1"/>
+            </wp:cNvGraphicFramePr>
+            <a:graphic xmlns:a="http://schemas.openxmlformats.org/drawingml/2006/main">
+              <a:graphicData uri="http://schemas.openxmlformats.org/drawingml/2006/picture">
+                <pic:pic xmlns:pic="http://schemas.openxmlformats.org/drawingml/2006/picture">
+                  <pic:nvPicPr>
+                    <pic:cNvPr id="1" name=""/>
+                    <pic:cNvPicPr/>
+                  </pic:nvPicPr>
+                  <pic:blipFill>
+                    <a:blip r:embed="rId18"/>
+                    <a:stretch>
+                      <a:fillRect/>
+                    </a:stretch>
+                  </pic:blipFill>
+                  <pic:spPr>
+                    <a:xfrm>
+                      <a:off x="0" y="0"/>
+                      <a:ext cx="4917141" cy="2738659"/>
+                    </a:xfrm>
+                    <a:prstGeom prst="rect">
+                      <a:avLst/>
+                    </a:prstGeom>
+                  </pic:spPr>
+                </pic:pic>
+              </a:graphicData>
+            </a:graphic>
+          </wp:inline>
+        </w:drawing>
+      </w:r>
+      <w:r>
         <w:br w:type="page"/>
       </w:r>
     </w:p>
@@ -2091,12 +2266,19 @@
         </w:rPr>
         <w:t>при конвертации валюты в их пользовательской программы, итоговое значение выводится некорректно, а именно неверная точность числа.</w:t>
       </w:r>
-      <w:bookmarkStart w:id="6" w:name="_GoBack"/>
-      <w:bookmarkEnd w:id="6"/>
+      <w:r>
+        <w:rPr>
+          <w:color w:val="000000"/>
+          <w:sz w:val="27"/>
+          <w:szCs w:val="27"/>
+        </w:rPr>
+        <w:t xml:space="preserve"> Также мы отметили за недостатком неблагоприятный пользовательский интерфейс.</w:t>
+      </w:r>
     </w:p>
     <w:p>
       <w:pPr>
         <w:pStyle w:val="51"/>
+        <w:jc w:val="center"/>
         <w:rPr>
           <w:color w:val="000000"/>
           <w:sz w:val="27"/>
@@ -2153,10 +2335,65 @@
         </w:rPr>
         <w:softHyphen/>
       </w:r>
+      <w:bookmarkStart w:id="6" w:name="_GoBack"/>
+      <w:r>
+        <w:rPr>
+          <w:noProof/>
+        </w:rPr>
+        <w:drawing>
+          <wp:inline distT="0" distB="0" distL="0" distR="0" wp14:anchorId="1DF2BDBC" wp14:editId="6C8F6480">
+            <wp:extent cx="3901440" cy="3304710"/>
+            <wp:effectExtent l="0" t="0" r="3810" b="0"/>
+            <wp:docPr id="11" name="Рисунок 11" descr="https://sun9-3.userapi.com/impg/DporDoEZuD-B2EWZACAODWl7TfOg1XGxvy61EQ/yQlpJNytId8.jpg?size=802x679&amp;quality=96&amp;sign=1475e2067b22166d3e4f325d6660317c&amp;type=album"/>
+            <wp:cNvGraphicFramePr>
+              <a:graphicFrameLocks xmlns:a="http://schemas.openxmlformats.org/drawingml/2006/main" noChangeAspect="1"/>
+            </wp:cNvGraphicFramePr>
+            <a:graphic xmlns:a="http://schemas.openxmlformats.org/drawingml/2006/main">
+              <a:graphicData uri="http://schemas.openxmlformats.org/drawingml/2006/picture">
+                <pic:pic xmlns:pic="http://schemas.openxmlformats.org/drawingml/2006/picture">
+                  <pic:nvPicPr>
+                    <pic:cNvPr id="0" name="Picture 1" descr="https://sun9-3.userapi.com/impg/DporDoEZuD-B2EWZACAODWl7TfOg1XGxvy61EQ/yQlpJNytId8.jpg?size=802x679&amp;quality=96&amp;sign=1475e2067b22166d3e4f325d6660317c&amp;type=album"/>
+                    <pic:cNvPicPr>
+                      <a:picLocks noChangeAspect="1" noChangeArrowheads="1"/>
+                    </pic:cNvPicPr>
+                  </pic:nvPicPr>
+                  <pic:blipFill>
+                    <a:blip r:embed="rId19">
+                      <a:extLst>
+                        <a:ext uri="{28A0092B-C50C-407E-A947-70E740481C1C}">
+                          <a14:useLocalDpi xmlns:a14="http://schemas.microsoft.com/office/drawing/2010/main" val="0"/>
+                        </a:ext>
+                      </a:extLst>
+                    </a:blip>
+                    <a:srcRect/>
+                    <a:stretch>
+                      <a:fillRect/>
+                    </a:stretch>
+                  </pic:blipFill>
+                  <pic:spPr bwMode="auto">
+                    <a:xfrm>
+                      <a:off x="0" y="0"/>
+                      <a:ext cx="3911807" cy="3313491"/>
+                    </a:xfrm>
+                    <a:prstGeom prst="rect">
+                      <a:avLst/>
+                    </a:prstGeom>
+                    <a:noFill/>
+                    <a:ln>
+                      <a:noFill/>
+                    </a:ln>
+                  </pic:spPr>
+                </pic:pic>
+              </a:graphicData>
+            </a:graphic>
+          </wp:inline>
+        </w:drawing>
+      </w:r>
+      <w:bookmarkEnd w:id="6"/>
     </w:p>
     <w:sectPr>
-      <w:headerReference w:type="default" r:id="rId15"/>
-      <w:footerReference w:type="default" r:id="rId16"/>
+      <w:headerReference w:type="default" r:id="rId20"/>
+      <w:footerReference w:type="default" r:id="rId21"/>
       <w:type w:val="continuous"/>
       <w:pgSz w:w="11906" w:h="16838"/>
       <w:pgMar w:top="1134" w:right="567" w:bottom="1134" w:left="1701" w:header="709" w:footer="709" w:gutter="0"/>
@@ -2246,7 +2483,7 @@
             <w:sz w:val="24"/>
             <w:szCs w:val="24"/>
           </w:rPr>
-          <w:t>7</w:t>
+          <w:t>9</w:t>
         </w:r>
         <w:r>
           <w:rPr>
@@ -6835,7 +7072,7 @@
 </file>
 
 <file path=customXml/itemProps2.xml><?xml version="1.0" encoding="utf-8"?>
-<ds:datastoreItem xmlns:ds="http://schemas.openxmlformats.org/officeDocument/2006/customXml" ds:itemID="{DCC1F55E-A43D-4FBE-900F-4E10B7E9A326}">
+<ds:datastoreItem xmlns:ds="http://schemas.openxmlformats.org/officeDocument/2006/customXml" ds:itemID="{86624341-15D9-4090-A0C6-C319A578BE04}">
   <ds:schemaRefs>
     <ds:schemaRef ds:uri="http://schemas.openxmlformats.org/officeDocument/2006/bibliography"/>
   </ds:schemaRefs>

--- a/doc/pr1.docx
+++ b/doc/pr1.docx
@@ -624,7 +624,16 @@
                 <w:b/>
                 <w:sz w:val="28"/>
               </w:rPr>
-              <w:t>Выполнили:</w:t>
+              <w:t>Выполнил</w:t>
+            </w:r>
+            <w:bookmarkStart w:id="1" w:name="_GoBack"/>
+            <w:bookmarkEnd w:id="1"/>
+            <w:r>
+              <w:rPr>
+                <w:b/>
+                <w:sz w:val="28"/>
+              </w:rPr>
+              <w:t>:</w:t>
             </w:r>
           </w:p>
           <w:p>
@@ -641,21 +650,7 @@
                 <w:bCs/>
                 <w:sz w:val="28"/>
               </w:rPr>
-              <w:t>Студент</w:t>
-            </w:r>
-            <w:r>
-              <w:rPr>
-                <w:bCs/>
-                <w:sz w:val="28"/>
-              </w:rPr>
-              <w:t>ы</w:t>
-            </w:r>
-            <w:r>
-              <w:rPr>
-                <w:bCs/>
-                <w:sz w:val="28"/>
-              </w:rPr>
-              <w:t xml:space="preserve"> группы</w:t>
+              <w:t>Студент группы</w:t>
             </w:r>
             <w:r>
               <w:rPr>
@@ -722,46 +717,6 @@
                 <w:sz w:val="28"/>
               </w:rPr>
               <w:t>.</w:t>
-            </w:r>
-          </w:p>
-          <w:p>
-            <w:pPr>
-              <w:pStyle w:val="51"/>
-              <w:spacing w:line="240" w:lineRule="auto"/>
-              <w:ind w:firstLine="0"/>
-              <w:jc w:val="right"/>
-              <w:rPr>
-                <w:sz w:val="28"/>
-              </w:rPr>
-            </w:pPr>
-            <w:r>
-              <w:rPr>
-                <w:sz w:val="28"/>
-              </w:rPr>
-              <w:t>Журавлев А.Д</w:t>
-            </w:r>
-            <w:r>
-              <w:rPr>
-                <w:sz w:val="28"/>
-              </w:rPr>
-              <w:t>.</w:t>
-            </w:r>
-          </w:p>
-          <w:p>
-            <w:pPr>
-              <w:pStyle w:val="51"/>
-              <w:spacing w:line="240" w:lineRule="auto"/>
-              <w:ind w:firstLine="0"/>
-              <w:jc w:val="right"/>
-              <w:rPr>
-                <w:sz w:val="28"/>
-              </w:rPr>
-            </w:pPr>
-            <w:r>
-              <w:rPr>
-                <w:sz w:val="28"/>
-              </w:rPr>
-              <w:t>Кузнецов И.М</w:t>
             </w:r>
           </w:p>
           <w:p>
@@ -847,6 +802,36 @@
         </w:tc>
       </w:tr>
     </w:tbl>
+    <w:p>
+      <w:pPr>
+        <w:pStyle w:val="51"/>
+        <w:spacing w:line="240" w:lineRule="auto"/>
+        <w:ind w:firstLine="0"/>
+        <w:rPr>
+          <w:sz w:val="28"/>
+        </w:rPr>
+      </w:pPr>
+    </w:p>
+    <w:p>
+      <w:pPr>
+        <w:pStyle w:val="51"/>
+        <w:spacing w:line="240" w:lineRule="auto"/>
+        <w:ind w:firstLine="0"/>
+        <w:rPr>
+          <w:sz w:val="28"/>
+        </w:rPr>
+      </w:pPr>
+    </w:p>
+    <w:p>
+      <w:pPr>
+        <w:pStyle w:val="51"/>
+        <w:spacing w:line="240" w:lineRule="auto"/>
+        <w:ind w:firstLine="0"/>
+        <w:rPr>
+          <w:sz w:val="28"/>
+        </w:rPr>
+      </w:pPr>
+    </w:p>
     <w:p>
       <w:pPr>
         <w:pStyle w:val="51"/>
@@ -1447,12 +1432,12 @@
           <w:numId w:val="27"/>
         </w:numPr>
       </w:pPr>
-      <w:bookmarkStart w:id="1" w:name="_Toc83116752"/>
+      <w:bookmarkStart w:id="2" w:name="_Toc83116752"/>
       <w:r>
         <w:lastRenderedPageBreak/>
         <w:t>Состав команды</w:t>
       </w:r>
-      <w:bookmarkEnd w:id="1"/>
+      <w:bookmarkEnd w:id="2"/>
     </w:p>
     <w:p>
       <w:pPr>
@@ -1482,11 +1467,11 @@
           <w:numId w:val="27"/>
         </w:numPr>
       </w:pPr>
-      <w:bookmarkStart w:id="2" w:name="_Toc83116753"/>
+      <w:bookmarkStart w:id="3" w:name="_Toc83116753"/>
       <w:r>
         <w:t>Наименование программного обеспечения</w:t>
       </w:r>
-      <w:bookmarkEnd w:id="2"/>
+      <w:bookmarkEnd w:id="3"/>
     </w:p>
     <w:p>
       <w:pPr>
@@ -1560,11 +1545,11 @@
           <w:numId w:val="27"/>
         </w:numPr>
       </w:pPr>
-      <w:bookmarkStart w:id="3" w:name="_Toc83116754"/>
+      <w:bookmarkStart w:id="4" w:name="_Toc83116754"/>
       <w:r>
         <w:t>Диаграммы вариантов использования</w:t>
       </w:r>
-      <w:bookmarkEnd w:id="3"/>
+      <w:bookmarkEnd w:id="4"/>
     </w:p>
     <w:p>
       <w:pPr>
@@ -2204,12 +2189,12 @@
           <w:numId w:val="27"/>
         </w:numPr>
       </w:pPr>
-      <w:bookmarkStart w:id="4" w:name="_Toc83116755"/>
+      <w:bookmarkStart w:id="5" w:name="_Toc83116755"/>
       <w:r>
         <w:lastRenderedPageBreak/>
         <w:t>Замечания от других команд</w:t>
       </w:r>
-      <w:bookmarkEnd w:id="4"/>
+      <w:bookmarkEnd w:id="5"/>
     </w:p>
     <w:p>
       <w:pPr>
@@ -2227,11 +2212,11 @@
           <w:numId w:val="27"/>
         </w:numPr>
       </w:pPr>
-      <w:bookmarkStart w:id="5" w:name="_Toc83116756"/>
+      <w:bookmarkStart w:id="6" w:name="_Toc83116756"/>
       <w:r>
         <w:t>Список осмотренных команд и выявленные замечания</w:t>
       </w:r>
-      <w:bookmarkEnd w:id="5"/>
+      <w:bookmarkEnd w:id="6"/>
     </w:p>
     <w:p>
       <w:pPr>
@@ -2335,7 +2320,6 @@
         </w:rPr>
         <w:softHyphen/>
       </w:r>
-      <w:bookmarkStart w:id="6" w:name="_GoBack"/>
       <w:r>
         <w:rPr>
           <w:noProof/>
@@ -2389,7 +2373,6 @@
           </wp:inline>
         </w:drawing>
       </w:r>
-      <w:bookmarkEnd w:id="6"/>
     </w:p>
     <w:sectPr>
       <w:headerReference w:type="default" r:id="rId20"/>
@@ -7072,7 +7055,7 @@
 </file>
 
 <file path=customXml/itemProps2.xml><?xml version="1.0" encoding="utf-8"?>
-<ds:datastoreItem xmlns:ds="http://schemas.openxmlformats.org/officeDocument/2006/customXml" ds:itemID="{86624341-15D9-4090-A0C6-C319A578BE04}">
+<ds:datastoreItem xmlns:ds="http://schemas.openxmlformats.org/officeDocument/2006/customXml" ds:itemID="{200F3E1D-0F89-4FF2-928F-584073805B15}">
   <ds:schemaRefs>
     <ds:schemaRef ds:uri="http://schemas.openxmlformats.org/officeDocument/2006/bibliography"/>
   </ds:schemaRefs>
